--- a/PaperReading.docx
+++ b/PaperReading.docx
@@ -745,10 +745,10 @@
             <v:path o:extrusionok="f" gradientshapeok="t" o:connecttype="rect"/>
             <o:lock v:ext="edit" aspectratio="t"/>
           </v:shapetype>
-          <v:shape id="_x0000_i1025" type="#_x0000_t75" style="width:7.2pt;height:14.4pt" o:ole="">
+          <v:shape id="_x0000_i1025" type="#_x0000_t75" style="width:7pt;height:14.5pt" o:ole="">
             <v:imagedata r:id="rId11" o:title=""/>
           </v:shape>
-          <o:OLEObject Type="Embed" ProgID="Equation.DSMT4" ShapeID="_x0000_i1025" DrawAspect="Content" ObjectID="_1560712083" r:id="rId12"/>
+          <o:OLEObject Type="Embed" ProgID="Equation.DSMT4" ShapeID="_x0000_i1025" DrawAspect="Content" ObjectID="_1560776073" r:id="rId12"/>
         </w:object>
       </w:r>
       <w:r>
@@ -8604,10 +8604,10 @@
           <w:position w:val="-10"/>
         </w:rPr>
         <w:object w:dxaOrig="1080" w:dyaOrig="320">
-          <v:shape id="_x0000_i1026" type="#_x0000_t75" style="width:54.2pt;height:15.8pt" o:ole="">
+          <v:shape id="_x0000_i1026" type="#_x0000_t75" style="width:54.25pt;height:15.9pt" o:ole="">
             <v:imagedata r:id="rId24" o:title=""/>
           </v:shape>
-          <o:OLEObject Type="Embed" ProgID="Equation.DSMT4" ShapeID="_x0000_i1026" DrawAspect="Content" ObjectID="_1560712084" r:id="rId25"/>
+          <o:OLEObject Type="Embed" ProgID="Equation.DSMT4" ShapeID="_x0000_i1026" DrawAspect="Content" ObjectID="_1560776074" r:id="rId25"/>
         </w:object>
       </w:r>
     </w:p>
@@ -13556,65 +13556,127 @@
         <w:pStyle w:val="ac"/>
         <w:ind w:firstLineChars="0" w:firstLine="0"/>
       </w:pPr>
-    </w:p>
-    <w:p>
-      <w:pPr>
-        <w:pStyle w:val="ac"/>
-        <w:ind w:firstLineChars="0" w:firstLine="0"/>
-      </w:pPr>
-      <w:r>
-        <w:t>2D Object Detector in RGB-D Images</w:t>
-      </w:r>
-    </w:p>
-    <w:p>
-      <w:pPr>
-        <w:pStyle w:val="ac"/>
-        <w:ind w:firstLineChars="0" w:firstLine="0"/>
-      </w:pPr>
-      <w:r>
-        <w:t>3D Object Detector</w:t>
-      </w:r>
-    </w:p>
-    <w:p>
-      <w:pPr>
-        <w:pStyle w:val="ac"/>
-        <w:ind w:firstLineChars="0" w:firstLine="0"/>
-      </w:pPr>
-      <w:r>
-        <w:t>3D Feature Learning</w:t>
-      </w:r>
-    </w:p>
-    <w:p>
-      <w:pPr>
-        <w:pStyle w:val="ac"/>
-        <w:ind w:firstLineChars="0" w:firstLine="0"/>
-      </w:pPr>
-      <w:r>
-        <w:t>3D Deep Learning</w:t>
-      </w:r>
-    </w:p>
-    <w:p>
-      <w:pPr>
-        <w:pStyle w:val="ac"/>
-        <w:ind w:firstLineChars="0" w:firstLine="0"/>
-      </w:pPr>
-      <w:r>
-        <w:t>Region Proposal</w:t>
-      </w:r>
-    </w:p>
-    <w:p>
-      <w:pPr>
-        <w:pStyle w:val="ac"/>
-        <w:ind w:firstLineChars="0" w:firstLine="0"/>
-        <w:rPr>
-          <w:rFonts w:hint="eastAsia"/>
-        </w:rPr>
-      </w:pPr>
-      <w:r>
-        <w:t>3D Object Detection in RGB-D Images</w:t>
+      <w:r>
+        <w:t>a</w:t>
       </w:r>
       <w:bookmarkStart w:id="22" w:name="_GoBack"/>
       <w:bookmarkEnd w:id="22"/>
+      <w:r>
+        <w:fldChar w:fldCharType="begin"/>
+      </w:r>
+      <w:r>
+        <w:instrText xml:space="preserve"> HYPERLINK "https://arxiv.org/abs/1511.02300" </w:instrText>
+      </w:r>
+      <w:r>
+        <w:fldChar w:fldCharType="separate"/>
+      </w:r>
+      <w:r>
+        <w:rPr>
+          <w:rFonts w:ascii="Helvetica" w:hAnsi="Helvetica"/>
+          <w:b/>
+          <w:bCs/>
+          <w:color w:val="0000FF"/>
+          <w:sz w:val="19"/>
+          <w:szCs w:val="19"/>
+          <w:shd w:val="clear" w:color="auto" w:fill="FFFFFF"/>
+        </w:rPr>
+        <w:t>rXiv:1511.02300</w:t>
+      </w:r>
+      <w:r>
+        <w:fldChar w:fldCharType="end"/>
+      </w:r>
+      <w:r>
+        <w:rPr>
+          <w:rFonts w:ascii="Helvetica" w:hAnsi="Helvetica"/>
+          <w:b/>
+          <w:bCs/>
+          <w:color w:val="000000"/>
+          <w:sz w:val="19"/>
+          <w:szCs w:val="19"/>
+          <w:shd w:val="clear" w:color="auto" w:fill="FFFFFF"/>
+        </w:rPr>
+        <w:t> [cs.CV]</w:t>
+      </w:r>
+    </w:p>
+    <w:p>
+      <w:pPr>
+        <w:pStyle w:val="ac"/>
+        <w:ind w:firstLineChars="0" w:firstLine="0"/>
+      </w:pPr>
+      <w:r>
+        <w:t>2D Object Detector in RGB-D Images</w:t>
+      </w:r>
+    </w:p>
+    <w:p>
+      <w:pPr>
+        <w:pStyle w:val="ac"/>
+        <w:ind w:firstLineChars="0" w:firstLine="0"/>
+      </w:pPr>
+      <w:r>
+        <w:t>3D Object Detector</w:t>
+      </w:r>
+    </w:p>
+    <w:p>
+      <w:pPr>
+        <w:pStyle w:val="ac"/>
+        <w:ind w:firstLineChars="0" w:firstLine="0"/>
+      </w:pPr>
+      <w:r>
+        <w:t>3D Feature Learning</w:t>
+      </w:r>
+    </w:p>
+    <w:p>
+      <w:pPr>
+        <w:pStyle w:val="ac"/>
+        <w:ind w:firstLineChars="0" w:firstLine="0"/>
+      </w:pPr>
+      <w:r>
+        <w:t>3D Deep Learning</w:t>
+      </w:r>
+    </w:p>
+    <w:p>
+      <w:pPr>
+        <w:ind w:firstLine="420"/>
+      </w:pPr>
+      <w:r>
+        <w:t>Several recent works [17, 5, 31, 13] also</w:t>
+      </w:r>
+      <w:r>
+        <w:t xml:space="preserve"> </w:t>
+      </w:r>
+      <w:r>
+        <w:t>extract deep learning features for retrieval and classification</w:t>
+      </w:r>
+      <w:r>
+        <w:t xml:space="preserve"> </w:t>
+      </w:r>
+      <w:r>
+        <w:t>of CAD models. While these works are inspiring, none of</w:t>
+      </w:r>
+      <w:r>
+        <w:t xml:space="preserve"> </w:t>
+      </w:r>
+      <w:r>
+        <w:t>them focuses on 3D object detection in RGB-D images</w:t>
+      </w:r>
+    </w:p>
+    <w:p>
+      <w:pPr>
+        <w:pStyle w:val="ac"/>
+        <w:ind w:firstLineChars="0" w:firstLine="0"/>
+      </w:pPr>
+      <w:r>
+        <w:t>Region Proposal</w:t>
+      </w:r>
+    </w:p>
+    <w:p>
+      <w:pPr>
+        <w:pStyle w:val="ac"/>
+        <w:ind w:firstLineChars="0" w:firstLine="0"/>
+      </w:pPr>
+      <w:r>
+        <w:t>3D Object Detection in RGB-D Images</w:t>
+      </w:r>
     </w:p>
     <w:sectPr>
       <w:headerReference w:type="even" r:id="rId35"/>
@@ -15806,6 +15868,11 @@
       <w:ind w:leftChars="1400" w:left="2940"/>
     </w:pPr>
   </w:style>
+  <w:style w:type="character" w:customStyle="1" w:styleId="apple-converted-space">
+    <w:name w:val="apple-converted-space"/>
+    <w:basedOn w:val="a0"/>
+    <w:rsid w:val="005D32B6"/>
+  </w:style>
 </w:styles>
 </file>
 
@@ -16075,7 +16142,7 @@
 </file>
 
 <file path=customXml/itemProps1.xml><?xml version="1.0" encoding="utf-8"?>
-<ds:datastoreItem xmlns:ds="http://schemas.openxmlformats.org/officeDocument/2006/customXml" ds:itemID="{9814B617-D576-474D-820D-A56BA97DB590}">
+<ds:datastoreItem xmlns:ds="http://schemas.openxmlformats.org/officeDocument/2006/customXml" ds:itemID="{C425DA21-E9E0-43E1-BDAF-16EB888DD7B9}">
   <ds:schemaRefs>
     <ds:schemaRef ds:uri="http://schemas.openxmlformats.org/officeDocument/2006/bibliography"/>
   </ds:schemaRefs>

--- a/PaperReading.docx
+++ b/PaperReading.docx
@@ -745,10 +745,10 @@
             <v:path o:extrusionok="f" gradientshapeok="t" o:connecttype="rect"/>
             <o:lock v:ext="edit" aspectratio="t"/>
           </v:shapetype>
-          <v:shape id="_x0000_i1025" type="#_x0000_t75" style="width:7pt;height:14.5pt" o:ole="">
+          <v:shape id="_x0000_i1025" type="#_x0000_t75" style="width:6.9pt;height:14.4pt" o:ole="">
             <v:imagedata r:id="rId11" o:title=""/>
           </v:shape>
-          <o:OLEObject Type="Embed" ProgID="Equation.DSMT4" ShapeID="_x0000_i1025" DrawAspect="Content" ObjectID="_1560776073" r:id="rId12"/>
+          <o:OLEObject Type="Embed" ProgID="Equation.DSMT4" ShapeID="_x0000_i1025" DrawAspect="Content" ObjectID="_1560952475" r:id="rId12"/>
         </w:object>
       </w:r>
       <w:r>
@@ -8604,10 +8604,10 @@
           <w:position w:val="-10"/>
         </w:rPr>
         <w:object w:dxaOrig="1080" w:dyaOrig="320">
-          <v:shape id="_x0000_i1026" type="#_x0000_t75" style="width:54.25pt;height:15.9pt" o:ole="">
+          <v:shape id="_x0000_i1026" type="#_x0000_t75" style="width:54.45pt;height:15.65pt" o:ole="">
             <v:imagedata r:id="rId24" o:title=""/>
           </v:shape>
-          <o:OLEObject Type="Embed" ProgID="Equation.DSMT4" ShapeID="_x0000_i1026" DrawAspect="Content" ObjectID="_1560776074" r:id="rId25"/>
+          <o:OLEObject Type="Embed" ProgID="Equation.DSMT4" ShapeID="_x0000_i1026" DrawAspect="Content" ObjectID="_1560952476" r:id="rId25"/>
         </w:object>
       </w:r>
     </w:p>
@@ -13559,132 +13559,1625 @@
       <w:r>
         <w:t>a</w:t>
       </w:r>
-      <w:bookmarkStart w:id="22" w:name="_GoBack"/>
-      <w:bookmarkEnd w:id="22"/>
-      <w:r>
-        <w:fldChar w:fldCharType="begin"/>
-      </w:r>
-      <w:r>
-        <w:instrText xml:space="preserve"> HYPERLINK "https://arxiv.org/abs/1511.02300" </w:instrText>
-      </w:r>
-      <w:r>
-        <w:fldChar w:fldCharType="separate"/>
-      </w:r>
+      <w:hyperlink r:id="rId35" w:history="1">
+        <w:r>
+          <w:rPr>
+            <w:rFonts w:ascii="Helvetica" w:hAnsi="Helvetica"/>
+            <w:b/>
+            <w:bCs/>
+            <w:color w:val="0000FF"/>
+            <w:sz w:val="19"/>
+            <w:szCs w:val="19"/>
+            <w:shd w:val="clear" w:color="auto" w:fill="FFFFFF"/>
+          </w:rPr>
+          <w:t>rXiv:1511.02300</w:t>
+        </w:r>
+      </w:hyperlink>
       <w:r>
         <w:rPr>
           <w:rFonts w:ascii="Helvetica" w:hAnsi="Helvetica"/>
           <w:b/>
           <w:bCs/>
-          <w:color w:val="0000FF"/>
+          <w:color w:val="000000"/>
           <w:sz w:val="19"/>
           <w:szCs w:val="19"/>
           <w:shd w:val="clear" w:color="auto" w:fill="FFFFFF"/>
         </w:rPr>
-        <w:t>rXiv:1511.02300</w:t>
-      </w:r>
-      <w:r>
-        <w:fldChar w:fldCharType="end"/>
-      </w:r>
-      <w:r>
-        <w:rPr>
-          <w:rFonts w:ascii="Helvetica" w:hAnsi="Helvetica"/>
+        <w:t> [cs.CV]</w:t>
+      </w:r>
+    </w:p>
+    <w:p>
+      <w:pPr>
+        <w:pStyle w:val="ac"/>
+        <w:ind w:firstLineChars="0" w:firstLine="0"/>
+      </w:pPr>
+      <w:r>
+        <w:t>2D Object Detector in RGB-D Images</w:t>
+      </w:r>
+    </w:p>
+    <w:p>
+      <w:pPr>
+        <w:pStyle w:val="ac"/>
+        <w:ind w:firstLineChars="0" w:firstLine="0"/>
+      </w:pPr>
+      <w:r>
+        <w:t>3D Object Detector</w:t>
+      </w:r>
+    </w:p>
+    <w:p>
+      <w:pPr>
+        <w:pStyle w:val="ac"/>
+        <w:ind w:firstLineChars="0" w:firstLine="0"/>
+      </w:pPr>
+      <w:r>
+        <w:t>3D Feature Learning</w:t>
+      </w:r>
+    </w:p>
+    <w:p>
+      <w:pPr>
+        <w:pStyle w:val="ac"/>
+        <w:ind w:firstLineChars="0" w:firstLine="0"/>
+      </w:pPr>
+      <w:r>
+        <w:t>3D Deep Learning</w:t>
+      </w:r>
+    </w:p>
+    <w:p>
+      <w:pPr>
+        <w:ind w:firstLine="420"/>
+      </w:pPr>
+      <w:r>
+        <w:t>Several recent works [17, 5, 31, 13] also</w:t>
+      </w:r>
+      <w:r>
+        <w:t xml:space="preserve"> </w:t>
+      </w:r>
+      <w:r>
+        <w:t>extract deep learning features for retrieval and classification</w:t>
+      </w:r>
+      <w:r>
+        <w:t xml:space="preserve"> </w:t>
+      </w:r>
+      <w:r>
+        <w:t>of CAD models. While these works are inspiring, none of</w:t>
+      </w:r>
+      <w:r>
+        <w:t xml:space="preserve"> </w:t>
+      </w:r>
+      <w:r>
+        <w:t>them focuses on 3D object detection in RGB-D images</w:t>
+      </w:r>
+    </w:p>
+    <w:p>
+      <w:pPr>
+        <w:pStyle w:val="ac"/>
+        <w:ind w:firstLineChars="0" w:firstLine="0"/>
+      </w:pPr>
+      <w:r>
+        <w:t>Region Proposal</w:t>
+      </w:r>
+    </w:p>
+    <w:p>
+      <w:pPr>
+        <w:pStyle w:val="ac"/>
+        <w:ind w:firstLineChars="0" w:firstLine="0"/>
+      </w:pPr>
+      <w:r>
+        <w:t>3D Object Detection in RGB-D Images</w:t>
+      </w:r>
+    </w:p>
+    <w:p>
+      <w:pPr>
+        <w:pStyle w:val="ac"/>
+        <w:ind w:firstLineChars="0" w:firstLine="0"/>
+      </w:pPr>
+    </w:p>
+    <w:p>
+      <w:pPr>
+        <w:pStyle w:val="af2"/>
+      </w:pPr>
+      <w:r>
+        <w:t>Complex Event Recognition from Images with Few Training Examples</w:t>
+      </w:r>
+    </w:p>
+    <w:p>
+      <w:pPr>
+        <w:pStyle w:val="ac"/>
+      </w:pPr>
+      <w:r>
+        <w:rPr>
+          <w:rFonts w:hint="eastAsia"/>
+        </w:rPr>
+        <w:t>事件概念作为识别</w:t>
+      </w:r>
+      <w:r>
+        <w:rPr>
+          <w:rFonts w:hint="eastAsia"/>
+        </w:rPr>
+        <w:t>social</w:t>
+      </w:r>
+      <w:r>
+        <w:t xml:space="preserve"> events</w:t>
+      </w:r>
+      <w:r>
+        <w:t>的</w:t>
+      </w:r>
+      <w:r>
+        <w:rPr>
+          <w:rFonts w:hint="eastAsia"/>
+        </w:rPr>
+        <w:t>中间的</w:t>
+      </w:r>
+      <w:r>
+        <w:rPr>
+          <w:rFonts w:hint="eastAsia"/>
+        </w:rPr>
+        <w:t>feature</w:t>
+      </w:r>
+      <w:r>
+        <w:rPr>
+          <w:rFonts w:hint="eastAsia"/>
+        </w:rPr>
+        <w:t>，识别</w:t>
+      </w:r>
+      <w:r>
+        <w:rPr>
+          <w:rFonts w:hint="eastAsia"/>
+        </w:rPr>
+        <w:t>social</w:t>
+      </w:r>
+      <w:r>
+        <w:t xml:space="preserve"> events</w:t>
+      </w:r>
+    </w:p>
+    <w:p>
+      <w:pPr>
+        <w:pStyle w:val="ac"/>
+      </w:pPr>
+      <w:r>
+        <w:rPr>
+          <w:rFonts w:hint="eastAsia"/>
+        </w:rPr>
+        <w:t>从</w:t>
+      </w:r>
+      <w:r>
+        <w:rPr>
+          <w:rFonts w:hint="eastAsia"/>
+        </w:rPr>
+        <w:t>flicker</w:t>
+      </w:r>
+      <w:r>
+        <w:t xml:space="preserve"> tags</w:t>
+      </w:r>
+      <w:r>
+        <w:rPr>
+          <w:rFonts w:hint="eastAsia"/>
+        </w:rPr>
+        <w:t>生成的分割，</w:t>
+      </w:r>
+      <w:r>
+        <w:t xml:space="preserve"> </w:t>
+      </w:r>
+    </w:p>
+    <w:p>
+      <w:pPr>
+        <w:pStyle w:val="ac"/>
+        <w:ind w:firstLine="442"/>
+        <w:rPr>
+          <w:rFonts w:ascii="NimbusRomNo9L-Medi" w:hAnsi="NimbusRomNo9L-Medi"/>
           <w:b/>
           <w:bCs/>
           <w:color w:val="000000"/>
-          <w:sz w:val="19"/>
-          <w:szCs w:val="19"/>
-          <w:shd w:val="clear" w:color="auto" w:fill="FFFFFF"/>
-        </w:rPr>
-        <w:t> [cs.CV]</w:t>
-      </w:r>
-    </w:p>
-    <w:p>
-      <w:pPr>
-        <w:pStyle w:val="ac"/>
-        <w:ind w:firstLineChars="0" w:firstLine="0"/>
-      </w:pPr>
-      <w:r>
-        <w:t>2D Object Detector in RGB-D Images</w:t>
-      </w:r>
-    </w:p>
-    <w:p>
-      <w:pPr>
-        <w:pStyle w:val="ac"/>
-        <w:ind w:firstLineChars="0" w:firstLine="0"/>
-      </w:pPr>
-      <w:r>
-        <w:t>3D Object Detector</w:t>
-      </w:r>
-    </w:p>
-    <w:p>
-      <w:pPr>
-        <w:pStyle w:val="ac"/>
-        <w:ind w:firstLineChars="0" w:firstLine="0"/>
-      </w:pPr>
-      <w:r>
-        <w:t>3D Feature Learning</w:t>
-      </w:r>
-    </w:p>
-    <w:p>
-      <w:pPr>
-        <w:pStyle w:val="ac"/>
-        <w:ind w:firstLineChars="0" w:firstLine="0"/>
-      </w:pPr>
-      <w:r>
-        <w:t>3D Deep Learning</w:t>
-      </w:r>
-    </w:p>
-    <w:p>
-      <w:pPr>
-        <w:ind w:firstLine="420"/>
-      </w:pPr>
-      <w:r>
-        <w:t>Several recent works [17, 5, 31, 13] also</w:t>
+          <w:sz w:val="22"/>
+        </w:rPr>
+      </w:pPr>
+      <w:r>
+        <w:rPr>
+          <w:rFonts w:ascii="NimbusRomNo9L-Medi" w:hAnsi="NimbusRomNo9L-Medi"/>
+          <w:b/>
+          <w:bCs/>
+          <w:color w:val="000000"/>
+          <w:sz w:val="22"/>
+        </w:rPr>
+        <w:t>3.1. Event Concept Discovery</w:t>
+      </w:r>
+    </w:p>
+    <w:p>
+      <w:pPr>
+        <w:ind w:firstLine="420"/>
+      </w:pPr>
+      <w:r>
+        <w:t>D</w:t>
+      </w:r>
+      <w:r>
+        <w:rPr>
+          <w:rFonts w:hint="eastAsia"/>
+        </w:rPr>
+        <w:t>iscovered</w:t>
       </w:r>
       <w:r>
         <w:t xml:space="preserve"> </w:t>
       </w:r>
       <w:r>
-        <w:t>extract deep learning features for retrieval and classification</w:t>
-      </w:r>
-      <w:r>
+        <w:rPr>
+          <w:rFonts w:hint="eastAsia"/>
+        </w:rPr>
+        <w:t>C</w:t>
+      </w:r>
+      <w:r>
+        <w:t>oncept</w:t>
+      </w:r>
+      <w:r>
+        <w:t>包含一系列物体</w:t>
+      </w:r>
+      <w:r>
+        <w:rPr>
+          <w:rFonts w:hint="eastAsia"/>
+        </w:rPr>
+        <w:t>，</w:t>
+      </w:r>
+      <w:r>
+        <w:t>场景</w:t>
+      </w:r>
+      <w:r>
+        <w:rPr>
+          <w:rFonts w:hint="eastAsia"/>
+        </w:rPr>
+        <w:t>，</w:t>
+      </w:r>
+      <w:r>
+        <w:t>动作</w:t>
+      </w:r>
+      <w:r>
+        <w:rPr>
+          <w:rFonts w:hint="eastAsia"/>
+        </w:rPr>
+        <w:t>，</w:t>
+      </w:r>
+      <w:r>
+        <w:t>事件下属类型</w:t>
+      </w:r>
+    </w:p>
+    <w:p>
+      <w:pPr>
+        <w:ind w:firstLine="420"/>
+      </w:pPr>
+      <w:r>
+        <w:t>为图片生成一个简短的表示</w:t>
+      </w:r>
+      <w:r>
+        <w:rPr>
+          <w:rFonts w:hint="eastAsia"/>
+        </w:rPr>
         <w:t xml:space="preserve"> </w:t>
       </w:r>
-      <w:r>
-        <w:t>of CAD models. While these works are inspiring, none of</w:t>
-      </w:r>
-      <w:r>
+    </w:p>
+    <w:p>
+      <w:pPr>
+        <w:ind w:firstLine="420"/>
+      </w:pPr>
+    </w:p>
+    <w:p>
+      <w:pPr>
+        <w:pStyle w:val="af5"/>
+        <w:numPr>
+          <w:ilvl w:val="0"/>
+          <w:numId w:val="8"/>
+        </w:numPr>
+        <w:ind w:firstLineChars="0"/>
+        <w:rPr>
+          <w:rFonts w:ascii="NimbusRomNo9L-Regu" w:hAnsi="NimbusRomNo9L-Regu"/>
+          <w:color w:val="000000"/>
+          <w:sz w:val="20"/>
+          <w:szCs w:val="20"/>
+        </w:rPr>
+      </w:pPr>
+      <w:r>
+        <w:rPr>
+          <w:rFonts w:ascii="NimbusRomNo9L-Regu" w:hAnsi="NimbusRomNo9L-Regu" w:hint="eastAsia"/>
+          <w:color w:val="000000"/>
+          <w:sz w:val="20"/>
+          <w:szCs w:val="20"/>
+        </w:rPr>
+        <w:t>从维基上挑选</w:t>
+      </w:r>
+      <w:r>
+        <w:rPr>
+          <w:rFonts w:ascii="NimbusRomNo9L-Regu" w:hAnsi="NimbusRomNo9L-Regu"/>
+          <w:color w:val="000000"/>
+          <w:sz w:val="20"/>
+          <w:szCs w:val="20"/>
+        </w:rPr>
+        <w:t>150 generic social events</w:t>
+      </w:r>
+    </w:p>
+    <w:p>
+      <w:pPr>
+        <w:ind w:firstLine="400"/>
+        <w:rPr>
+          <w:rFonts w:ascii="NimbusRomNo9L-Regu" w:hAnsi="NimbusRomNo9L-Regu"/>
+          <w:color w:val="000000"/>
+          <w:sz w:val="20"/>
+          <w:szCs w:val="20"/>
+        </w:rPr>
+      </w:pPr>
+      <w:r>
+        <w:rPr>
+          <w:rFonts w:ascii="NimbusRomNo9L-Regu" w:hAnsi="NimbusRomNo9L-Regu"/>
+          <w:color w:val="000000"/>
+          <w:sz w:val="20"/>
+          <w:szCs w:val="20"/>
+        </w:rPr>
+        <w:t>每个</w:t>
+      </w:r>
+      <w:r>
+        <w:rPr>
+          <w:rFonts w:ascii="NimbusRomNo9L-Regu" w:hAnsi="NimbusRomNo9L-Regu"/>
+          <w:color w:val="000000"/>
+          <w:sz w:val="20"/>
+          <w:szCs w:val="20"/>
+        </w:rPr>
+        <w:t>events</w:t>
+      </w:r>
+      <w:r>
+        <w:rPr>
+          <w:rFonts w:ascii="NimbusRomNo9L-Regu" w:hAnsi="NimbusRomNo9L-Regu"/>
+          <w:color w:val="000000"/>
+          <w:sz w:val="20"/>
+          <w:szCs w:val="20"/>
+        </w:rPr>
+        <w:t>从</w:t>
+      </w:r>
+      <w:r>
+        <w:rPr>
+          <w:rFonts w:ascii="NimbusRomNo9L-Regu" w:hAnsi="NimbusRomNo9L-Regu"/>
+          <w:color w:val="000000"/>
+          <w:sz w:val="20"/>
+          <w:szCs w:val="20"/>
+        </w:rPr>
+        <w:t>flicker</w:t>
+      </w:r>
+      <w:r>
+        <w:rPr>
+          <w:rFonts w:ascii="NimbusRomNo9L-Regu" w:hAnsi="NimbusRomNo9L-Regu"/>
+          <w:color w:val="000000"/>
+          <w:sz w:val="20"/>
+          <w:szCs w:val="20"/>
+        </w:rPr>
+        <w:t>上挑选</w:t>
+      </w:r>
+      <w:r>
+        <w:rPr>
+          <w:rFonts w:ascii="NimbusRomNo9L-Regu" w:hAnsi="NimbusRomNo9L-Regu" w:hint="eastAsia"/>
+          <w:color w:val="000000"/>
+          <w:sz w:val="20"/>
+          <w:szCs w:val="20"/>
+        </w:rPr>
+        <w:t>200</w:t>
+      </w:r>
+      <w:r>
+        <w:rPr>
+          <w:rFonts w:ascii="NimbusRomNo9L-Regu" w:hAnsi="NimbusRomNo9L-Regu" w:hint="eastAsia"/>
+          <w:color w:val="000000"/>
+          <w:sz w:val="20"/>
+          <w:szCs w:val="20"/>
+        </w:rPr>
+        <w:t>张图片</w:t>
+      </w:r>
+      <w:r>
+        <w:rPr>
+          <w:rFonts w:ascii="NimbusRomNo9L-Regu" w:hAnsi="NimbusRomNo9L-Regu" w:hint="eastAsia"/>
+          <w:color w:val="000000"/>
+          <w:sz w:val="20"/>
+          <w:szCs w:val="20"/>
+        </w:rPr>
         <w:t xml:space="preserve"> </w:t>
       </w:r>
       <w:r>
-        <w:t>them focuses on 3D object detection in RGB-D images</w:t>
-      </w:r>
-    </w:p>
-    <w:p>
-      <w:pPr>
-        <w:pStyle w:val="ac"/>
-        <w:ind w:firstLineChars="0" w:firstLine="0"/>
-      </w:pPr>
-      <w:r>
-        <w:t>Region Proposal</w:t>
-      </w:r>
-    </w:p>
-    <w:p>
-      <w:pPr>
-        <w:pStyle w:val="ac"/>
-        <w:ind w:firstLineChars="0" w:firstLine="0"/>
-      </w:pPr>
-      <w:r>
-        <w:t>3D Object Detection in RGB-D Images</w:t>
-      </w:r>
+        <w:rPr>
+          <w:rFonts w:ascii="NimbusRomNo9L-Regu" w:hAnsi="NimbusRomNo9L-Regu"/>
+          <w:color w:val="000000"/>
+          <w:sz w:val="20"/>
+          <w:szCs w:val="20"/>
+        </w:rPr>
+        <w:t>收集这些图片的</w:t>
+      </w:r>
+      <w:r>
+        <w:rPr>
+          <w:rFonts w:ascii="NimbusRomNo9L-Regu" w:hAnsi="NimbusRomNo9L-Regu"/>
+          <w:color w:val="000000"/>
+          <w:sz w:val="20"/>
+          <w:szCs w:val="20"/>
+        </w:rPr>
+        <w:t xml:space="preserve">tag </w:t>
+      </w:r>
+      <w:r>
+        <w:rPr>
+          <w:rFonts w:ascii="NimbusRomNo9L-Regu" w:hAnsi="NimbusRomNo9L-Regu"/>
+          <w:color w:val="000000"/>
+          <w:sz w:val="20"/>
+          <w:szCs w:val="20"/>
+        </w:rPr>
+        <w:t>tag</w:t>
+      </w:r>
+      <w:r>
+        <w:rPr>
+          <w:rFonts w:ascii="NimbusRomNo9L-Regu" w:hAnsi="NimbusRomNo9L-Regu"/>
+          <w:color w:val="000000"/>
+          <w:sz w:val="20"/>
+          <w:szCs w:val="20"/>
+        </w:rPr>
+        <w:t>的分割</w:t>
+      </w:r>
+      <w:r>
+        <w:rPr>
+          <w:rFonts w:ascii="NimbusRomNo9L-Regu" w:hAnsi="NimbusRomNo9L-Regu" w:hint="eastAsia"/>
+          <w:color w:val="000000"/>
+          <w:sz w:val="20"/>
+          <w:szCs w:val="20"/>
+        </w:rPr>
+        <w:t>我不懂</w:t>
+      </w:r>
+    </w:p>
+    <w:p>
+      <w:pPr>
+        <w:ind w:firstLine="400"/>
+        <w:rPr>
+          <w:rFonts w:ascii="NimbusRomNo9L-Regu" w:hAnsi="NimbusRomNo9L-Regu"/>
+          <w:color w:val="000000"/>
+          <w:sz w:val="20"/>
+          <w:szCs w:val="20"/>
+        </w:rPr>
+      </w:pPr>
+    </w:p>
+    <w:p>
+      <w:pPr>
+        <w:pStyle w:val="af5"/>
+        <w:numPr>
+          <w:ilvl w:val="0"/>
+          <w:numId w:val="8"/>
+        </w:numPr>
+        <w:ind w:firstLineChars="0"/>
+        <w:rPr>
+          <w:rFonts w:ascii="NimbusRomNo9L-Regu" w:hAnsi="NimbusRomNo9L-Regu"/>
+          <w:color w:val="000000"/>
+          <w:sz w:val="20"/>
+          <w:szCs w:val="20"/>
+        </w:rPr>
+      </w:pPr>
+      <w:r>
+        <w:rPr>
+          <w:rFonts w:ascii="NimbusRomNo9L-Regu" w:hAnsi="NimbusRomNo9L-Regu"/>
+          <w:color w:val="000000"/>
+          <w:sz w:val="20"/>
+          <w:szCs w:val="20"/>
+        </w:rPr>
+        <w:t>通过谷歌的数据集</w:t>
+      </w:r>
+      <w:r>
+        <w:rPr>
+          <w:rFonts w:ascii="NimbusRomNo9L-Regu" w:hAnsi="NimbusRomNo9L-Regu" w:hint="eastAsia"/>
+          <w:color w:val="000000"/>
+          <w:sz w:val="20"/>
+          <w:szCs w:val="20"/>
+        </w:rPr>
+        <w:t>，</w:t>
+      </w:r>
+      <w:r>
+        <w:rPr>
+          <w:rFonts w:ascii="NimbusRomNo9L-Regu" w:hAnsi="NimbusRomNo9L-Regu"/>
+          <w:color w:val="000000"/>
+          <w:sz w:val="20"/>
+          <w:szCs w:val="20"/>
+        </w:rPr>
+        <w:t>为每个</w:t>
+      </w:r>
+      <w:r>
+        <w:rPr>
+          <w:rFonts w:ascii="NimbusRomNo9L-Regu" w:hAnsi="NimbusRomNo9L-Regu"/>
+          <w:color w:val="000000"/>
+          <w:sz w:val="20"/>
+          <w:szCs w:val="20"/>
+        </w:rPr>
+        <w:t>event</w:t>
+      </w:r>
+      <w:r>
+        <w:rPr>
+          <w:rFonts w:ascii="NimbusRomNo9L-Regu" w:hAnsi="NimbusRomNo9L-Regu"/>
+          <w:color w:val="000000"/>
+          <w:sz w:val="20"/>
+          <w:szCs w:val="20"/>
+        </w:rPr>
+        <w:t>选择</w:t>
+      </w:r>
+      <w:r>
+        <w:rPr>
+          <w:rFonts w:ascii="NimbusRomNo9L-Regu" w:hAnsi="NimbusRomNo9L-Regu" w:hint="eastAsia"/>
+          <w:color w:val="000000"/>
+          <w:sz w:val="20"/>
+          <w:szCs w:val="20"/>
+        </w:rPr>
+        <w:t>20</w:t>
+      </w:r>
+      <w:r>
+        <w:rPr>
+          <w:rFonts w:ascii="NimbusRomNo9L-Regu" w:hAnsi="NimbusRomNo9L-Regu" w:hint="eastAsia"/>
+          <w:color w:val="000000"/>
+          <w:sz w:val="20"/>
+          <w:szCs w:val="20"/>
+        </w:rPr>
+        <w:t>个最近的</w:t>
+      </w:r>
+      <w:r>
+        <w:rPr>
+          <w:rFonts w:ascii="NimbusRomNo9L-Regu" w:hAnsi="NimbusRomNo9L-Regu" w:hint="eastAsia"/>
+          <w:color w:val="000000"/>
+          <w:sz w:val="20"/>
+          <w:szCs w:val="20"/>
+        </w:rPr>
+        <w:t>neighbor</w:t>
+      </w:r>
+    </w:p>
+    <w:p>
+      <w:pPr>
+        <w:pStyle w:val="af5"/>
+        <w:numPr>
+          <w:ilvl w:val="0"/>
+          <w:numId w:val="8"/>
+        </w:numPr>
+        <w:ind w:firstLineChars="0"/>
+        <w:rPr>
+          <w:rFonts w:ascii="NimbusRomNo9L-Regu" w:hAnsi="NimbusRomNo9L-Regu" w:hint="eastAsia"/>
+          <w:color w:val="000000"/>
+          <w:sz w:val="20"/>
+          <w:szCs w:val="20"/>
+        </w:rPr>
+      </w:pPr>
+      <w:r>
+        <w:rPr>
+          <w:rFonts w:ascii="NimbusRomNo9L-Regu" w:hAnsi="NimbusRomNo9L-Regu"/>
+          <w:color w:val="000000"/>
+          <w:sz w:val="20"/>
+          <w:szCs w:val="20"/>
+        </w:rPr>
+        <w:t>将谷歌和</w:t>
+      </w:r>
+      <w:r>
+        <w:rPr>
+          <w:rFonts w:ascii="NimbusRomNo9L-Regu" w:hAnsi="NimbusRomNo9L-Regu"/>
+          <w:color w:val="000000"/>
+          <w:sz w:val="20"/>
+          <w:szCs w:val="20"/>
+        </w:rPr>
+        <w:t>flicker</w:t>
+      </w:r>
+      <w:r>
+        <w:rPr>
+          <w:rFonts w:ascii="NimbusRomNo9L-Regu" w:hAnsi="NimbusRomNo9L-Regu"/>
+          <w:color w:val="000000"/>
+          <w:sz w:val="20"/>
+          <w:szCs w:val="20"/>
+        </w:rPr>
+        <w:t>的</w:t>
+      </w:r>
+      <w:r>
+        <w:rPr>
+          <w:rFonts w:ascii="NimbusRomNo9L-Regu" w:hAnsi="NimbusRomNo9L-Regu"/>
+          <w:color w:val="000000"/>
+          <w:sz w:val="20"/>
+          <w:szCs w:val="20"/>
+        </w:rPr>
+        <w:t>segments</w:t>
+      </w:r>
+      <w:r>
+        <w:rPr>
+          <w:rFonts w:ascii="NimbusRomNo9L-Regu" w:hAnsi="NimbusRomNo9L-Regu"/>
+          <w:color w:val="000000"/>
+          <w:sz w:val="20"/>
+          <w:szCs w:val="20"/>
+        </w:rPr>
+        <w:t>结合</w:t>
+      </w:r>
+    </w:p>
+    <w:p>
+      <w:pPr>
+        <w:ind w:firstLine="420"/>
+        <w:rPr>
+          <w:rFonts w:hint="eastAsia"/>
+        </w:rPr>
+      </w:pPr>
+      <w:r>
+        <w:rPr>
+          <w:rFonts w:hint="eastAsia"/>
+        </w:rPr>
+        <w:t>最终有</w:t>
+      </w:r>
+      <w:r>
+        <w:rPr>
+          <w:rFonts w:hint="eastAsia"/>
+        </w:rPr>
+        <w:t>856</w:t>
+      </w:r>
+      <w:r>
+        <w:rPr>
+          <w:rFonts w:hint="eastAsia"/>
+        </w:rPr>
+        <w:t>个</w:t>
+      </w:r>
+      <w:r>
+        <w:rPr>
+          <w:rFonts w:hint="eastAsia"/>
+        </w:rPr>
+        <w:t>event</w:t>
+      </w:r>
+      <w:r>
+        <w:t xml:space="preserve"> concepts</w:t>
+      </w:r>
+      <w:r>
+        <w:rPr>
+          <w:rFonts w:hint="eastAsia"/>
+        </w:rPr>
+        <w:t xml:space="preserve"> </w:t>
+      </w:r>
+      <w:r>
+        <w:rPr>
+          <w:rFonts w:hint="eastAsia"/>
+        </w:rPr>
+        <w:t>，</w:t>
+      </w:r>
+      <w:bookmarkStart w:id="22" w:name="_GoBack"/>
+      <w:bookmarkEnd w:id="22"/>
+      <w:r>
+        <w:t>Concept</w:t>
+      </w:r>
+      <w:r>
+        <w:t>不经包含物体</w:t>
+      </w:r>
+      <w:r>
+        <w:rPr>
+          <w:rFonts w:hint="eastAsia"/>
+        </w:rPr>
+        <w:t>，</w:t>
+      </w:r>
+      <w:r>
+        <w:t>场景和动作</w:t>
+      </w:r>
+      <w:r>
+        <w:rPr>
+          <w:rFonts w:hint="eastAsia"/>
+        </w:rPr>
+        <w:t>，</w:t>
+      </w:r>
+      <w:r>
+        <w:t>也包含下属的</w:t>
+      </w:r>
+      <w:r>
+        <w:t>events</w:t>
+      </w:r>
+      <w:r>
+        <w:t>和他们的类型</w:t>
+      </w:r>
+    </w:p>
+    <w:p>
+      <w:pPr>
+        <w:pStyle w:val="ac"/>
+        <w:ind w:firstLine="442"/>
+        <w:rPr>
+          <w:rFonts w:ascii="NimbusRomNo9L-Medi" w:hAnsi="NimbusRomNo9L-Medi"/>
+          <w:b/>
+          <w:bCs/>
+          <w:color w:val="000000"/>
+          <w:sz w:val="22"/>
+        </w:rPr>
+      </w:pPr>
+      <w:r>
+        <w:rPr>
+          <w:rFonts w:ascii="NimbusRomNo9L-Medi" w:hAnsi="NimbusRomNo9L-Medi"/>
+          <w:b/>
+          <w:bCs/>
+          <w:color w:val="000000"/>
+          <w:sz w:val="22"/>
+        </w:rPr>
+        <w:t>3.2. Training Concept Classifiers</w:t>
+      </w:r>
+    </w:p>
+    <w:p>
+      <w:pPr>
+        <w:ind w:firstLine="420"/>
+      </w:pPr>
+      <w:r>
+        <w:lastRenderedPageBreak/>
+        <w:t>比起直接用深度</w:t>
+      </w:r>
+      <w:r>
+        <w:t>CNN feature</w:t>
+      </w:r>
+      <w:r>
+        <w:t>把图片分到对应的</w:t>
+      </w:r>
+      <w:r>
+        <w:t>events</w:t>
+      </w:r>
+      <w:r>
+        <w:t>类中用有限的训练数据</w:t>
+      </w:r>
+      <w:r>
+        <w:rPr>
+          <w:rFonts w:hint="eastAsia"/>
+        </w:rPr>
+        <w:t>，</w:t>
+      </w:r>
+      <w:r>
+        <w:t>我们的方法</w:t>
+      </w:r>
+      <w:r>
+        <w:t>要好</w:t>
+      </w:r>
+      <w:r>
+        <w:rPr>
+          <w:rFonts w:hint="eastAsia"/>
+        </w:rPr>
+        <w:t>。</w:t>
+      </w:r>
+    </w:p>
+    <w:p>
+      <w:pPr>
+        <w:ind w:firstLine="420"/>
+        <w:rPr>
+          <w:rFonts w:hint="eastAsia"/>
+        </w:rPr>
+      </w:pPr>
+      <w:r>
+        <w:t>什么方法</w:t>
+      </w:r>
+      <w:r>
+        <w:rPr>
+          <w:rFonts w:hint="eastAsia"/>
+        </w:rPr>
+        <w:t>？</w:t>
+      </w:r>
+    </w:p>
+    <w:p>
+      <w:pPr>
+        <w:pStyle w:val="ac"/>
+        <w:ind w:firstLine="442"/>
+        <w:rPr>
+          <w:rStyle w:val="MTDisplayEquation"/>
+        </w:rPr>
+      </w:pPr>
+      <w:r>
+        <w:rPr>
+          <w:rFonts w:ascii="NimbusRomNo9L-Medi" w:hAnsi="NimbusRomNo9L-Medi"/>
+          <w:b/>
+          <w:bCs/>
+          <w:color w:val="000000"/>
+          <w:sz w:val="22"/>
+        </w:rPr>
+        <w:t>3.3. Predicting Concept Scores for Classification</w:t>
+      </w:r>
+      <w:r>
+        <w:rPr>
+          <w:rStyle w:val="MTDisplayEquation"/>
+        </w:rPr>
+        <w:t xml:space="preserve"> </w:t>
+      </w:r>
+    </w:p>
+    <w:p>
+      <w:pPr>
+        <w:pStyle w:val="ac"/>
+        <w:rPr>
+          <w:rStyle w:val="MTDisplayEquation"/>
+          <w:rFonts w:hint="eastAsia"/>
+        </w:rPr>
+      </w:pPr>
+      <w:r>
+        <w:rPr>
+          <w:rStyle w:val="MTDisplayEquation"/>
+        </w:rPr>
+        <w:t>总体的准确率要高</w:t>
+      </w:r>
+    </w:p>
+    <w:p>
+      <w:pPr>
+        <w:pStyle w:val="ac"/>
+        <w:rPr>
+          <w:rStyle w:val="MTDisplayEquation"/>
+        </w:rPr>
+      </w:pPr>
+      <w:r>
+        <w:rPr>
+          <w:rStyle w:val="MTDisplayEquation"/>
+        </w:rPr>
+        <w:t xml:space="preserve">Unseen event catogories </w:t>
+      </w:r>
+      <w:r>
+        <w:rPr>
+          <w:rStyle w:val="MTDisplayEquation"/>
+          <w:rFonts w:hint="eastAsia"/>
+        </w:rPr>
+        <w:t>？</w:t>
+      </w:r>
+    </w:p>
+    <w:p>
+      <w:pPr>
+        <w:pStyle w:val="ac"/>
+        <w:rPr>
+          <w:rStyle w:val="MTDisplayEquation"/>
+        </w:rPr>
+      </w:pPr>
+      <w:r>
+        <w:rPr>
+          <w:rStyle w:val="MTDisplayEquation"/>
+        </w:rPr>
+        <w:t>主要贡献</w:t>
+      </w:r>
+      <w:r>
+        <w:rPr>
+          <w:rStyle w:val="MTDisplayEquation"/>
+          <w:rFonts w:hint="eastAsia"/>
+        </w:rPr>
+        <w:t>：</w:t>
+      </w:r>
+    </w:p>
+    <w:p>
+      <w:pPr>
+        <w:ind w:firstLine="420"/>
+        <w:rPr>
+          <w:rFonts w:hint="eastAsia"/>
+        </w:rPr>
+      </w:pPr>
+      <w:r>
+        <w:rPr>
+          <w:rFonts w:hint="eastAsia"/>
+        </w:rPr>
+        <w:t>1.</w:t>
+      </w:r>
+      <w:r>
+        <w:t>从网络数据</w:t>
+      </w:r>
+      <w:r>
+        <w:rPr>
+          <w:rFonts w:hint="eastAsia"/>
+        </w:rPr>
+        <w:t>发现事件相关的概念，删除某些杂乱的概念</w:t>
+      </w:r>
+    </w:p>
+    <w:p>
+      <w:pPr>
+        <w:pStyle w:val="ac"/>
+        <w:rPr>
+          <w:rStyle w:val="MTDisplayEquation"/>
+        </w:rPr>
+      </w:pPr>
+      <w:r>
+        <w:rPr>
+          <w:rStyle w:val="MTDisplayEquation"/>
+        </w:rPr>
+        <w:t>2.</w:t>
+      </w:r>
+      <w:r>
+        <w:rPr>
+          <w:rStyle w:val="MTDisplayEquation"/>
+        </w:rPr>
+        <w:t>一个</w:t>
+      </w:r>
+      <w:r>
+        <w:rPr>
+          <w:rStyle w:val="MTDisplayEquation"/>
+        </w:rPr>
+        <w:t>concept</w:t>
+      </w:r>
+      <w:r>
+        <w:rPr>
+          <w:rStyle w:val="MTDisplayEquation"/>
+          <w:rFonts w:hint="eastAsia"/>
+        </w:rPr>
+        <w:t>-</w:t>
+      </w:r>
+      <w:r>
+        <w:rPr>
+          <w:rStyle w:val="MTDisplayEquation"/>
+        </w:rPr>
+        <w:t>based</w:t>
+      </w:r>
+      <w:r>
+        <w:rPr>
+          <w:rStyle w:val="MTDisplayEquation"/>
+        </w:rPr>
+        <w:t>表示方法</w:t>
+      </w:r>
+    </w:p>
+    <w:p>
+      <w:pPr>
+        <w:pStyle w:val="ac"/>
+        <w:rPr>
+          <w:rStyle w:val="MTDisplayEquation"/>
+        </w:rPr>
+      </w:pPr>
+      <w:r>
+        <w:rPr>
+          <w:rStyle w:val="MTDisplayEquation"/>
+          <w:rFonts w:hint="eastAsia"/>
+        </w:rPr>
+        <w:t>3.Soc</w:t>
+      </w:r>
+      <w:r>
+        <w:rPr>
+          <w:rStyle w:val="MTDisplayEquation"/>
+        </w:rPr>
+        <w:t>EID</w:t>
+      </w:r>
+      <w:r>
+        <w:rPr>
+          <w:rStyle w:val="MTDisplayEquation"/>
+          <w:rFonts w:hint="eastAsia"/>
+        </w:rPr>
+        <w:t>，</w:t>
+      </w:r>
+      <w:r>
+        <w:rPr>
+          <w:rStyle w:val="MTDisplayEquation"/>
+        </w:rPr>
+        <w:t>包含</w:t>
+      </w:r>
+      <w:r>
+        <w:rPr>
+          <w:rStyle w:val="MTDisplayEquation"/>
+          <w:rFonts w:hint="eastAsia"/>
+        </w:rPr>
+        <w:t>8</w:t>
+      </w:r>
+      <w:r>
+        <w:rPr>
+          <w:rStyle w:val="MTDisplayEquation"/>
+          <w:rFonts w:hint="eastAsia"/>
+        </w:rPr>
+        <w:t>个社会种类的事件，</w:t>
+      </w:r>
+      <w:r>
+        <w:rPr>
+          <w:rStyle w:val="MTDisplayEquation"/>
+          <w:rFonts w:hint="eastAsia"/>
+        </w:rPr>
+        <w:t>37000</w:t>
+      </w:r>
+      <w:r>
+        <w:rPr>
+          <w:rStyle w:val="MTDisplayEquation"/>
+          <w:rFonts w:hint="eastAsia"/>
+        </w:rPr>
+        <w:t>张图片</w:t>
+      </w:r>
+    </w:p>
+    <w:p>
+      <w:pPr>
+        <w:pStyle w:val="ac"/>
+        <w:rPr>
+          <w:rStyle w:val="MTDisplayEquation"/>
+          <w:rFonts w:hint="eastAsia"/>
+        </w:rPr>
+      </w:pPr>
+      <w:r>
+        <w:rPr>
+          <w:rStyle w:val="MTDisplayEquation"/>
+          <w:rFonts w:hint="eastAsia"/>
+        </w:rPr>
+        <w:t xml:space="preserve"> RED </w:t>
+      </w:r>
+      <w:r>
+        <w:rPr>
+          <w:rStyle w:val="MTDisplayEquation"/>
+          <w:rFonts w:hint="eastAsia"/>
+        </w:rPr>
+        <w:t>包含稀少的事件，</w:t>
+      </w:r>
+      <w:r>
+        <w:rPr>
+          <w:rStyle w:val="MTDisplayEquation"/>
+          <w:rFonts w:hint="eastAsia"/>
+        </w:rPr>
+        <w:t>21</w:t>
+      </w:r>
+      <w:r>
+        <w:rPr>
+          <w:rStyle w:val="MTDisplayEquation"/>
+          <w:rFonts w:hint="eastAsia"/>
+        </w:rPr>
+        <w:t>个种类，</w:t>
+      </w:r>
+      <w:r>
+        <w:rPr>
+          <w:rStyle w:val="MTDisplayEquation"/>
+          <w:rFonts w:hint="eastAsia"/>
+        </w:rPr>
+        <w:t>7000</w:t>
+      </w:r>
+      <w:r>
+        <w:rPr>
+          <w:rStyle w:val="MTDisplayEquation"/>
+          <w:rFonts w:hint="eastAsia"/>
+        </w:rPr>
+        <w:t>张图片，更有挑战性。</w:t>
+      </w:r>
+    </w:p>
+    <w:p>
+      <w:pPr>
+        <w:pStyle w:val="ac"/>
+        <w:rPr>
+          <w:rStyle w:val="MTDisplayEquation"/>
+        </w:rPr>
+      </w:pPr>
+    </w:p>
+    <w:p>
+      <w:pPr>
+        <w:pStyle w:val="ac"/>
+        <w:rPr>
+          <w:rStyle w:val="MTDisplayEquation"/>
+          <w:rFonts w:hint="eastAsia"/>
+        </w:rPr>
+      </w:pPr>
+      <w:r>
+        <w:rPr>
+          <w:rStyle w:val="MTDisplayEquation"/>
+        </w:rPr>
+        <w:t>获取图片</w:t>
+      </w:r>
+    </w:p>
+    <w:p>
+      <w:pPr>
+        <w:pStyle w:val="ac"/>
+        <w:rPr>
+          <w:rStyle w:val="MTDisplayEquation"/>
+          <w:rFonts w:hint="eastAsia"/>
+        </w:rPr>
+      </w:pPr>
+      <w:r>
+        <w:rPr>
+          <w:rStyle w:val="MTDisplayEquation"/>
+        </w:rPr>
+        <w:t>对图片进行表示</w:t>
+      </w:r>
+      <w:r>
+        <w:rPr>
+          <w:rStyle w:val="MTDisplayEquation"/>
+          <w:rFonts w:hint="eastAsia"/>
+        </w:rPr>
+        <w:t>，主要是表示</w:t>
+      </w:r>
+    </w:p>
+    <w:p>
+      <w:pPr>
+        <w:pStyle w:val="ac"/>
+        <w:rPr>
+          <w:rStyle w:val="MTDisplayEquation"/>
+        </w:rPr>
+      </w:pPr>
+      <w:r>
+        <w:rPr>
+          <w:rStyle w:val="MTDisplayEquation"/>
+        </w:rPr>
+        <w:t>对图片事件进行分类</w:t>
+      </w:r>
+    </w:p>
+    <w:p>
+      <w:pPr>
+        <w:pStyle w:val="ac"/>
+        <w:rPr>
+          <w:rStyle w:val="MTDisplayEquation"/>
+        </w:rPr>
+      </w:pPr>
+      <w:r>
+        <w:rPr>
+          <w:rStyle w:val="MTDisplayEquation"/>
+        </w:rPr>
+        <w:t>One shot learning</w:t>
+      </w:r>
+      <w:r>
+        <w:rPr>
+          <w:rStyle w:val="MTDisplayEquation"/>
+          <w:rFonts w:hint="eastAsia"/>
+        </w:rPr>
+        <w:t>？</w:t>
+      </w:r>
+    </w:p>
+    <w:p>
+      <w:pPr>
+        <w:pStyle w:val="ac"/>
+        <w:ind w:firstLine="400"/>
+        <w:rPr>
+          <w:rFonts w:ascii="NimbusRomNo9L-Regu" w:hAnsi="NimbusRomNo9L-Regu"/>
+          <w:color w:val="000000"/>
+          <w:sz w:val="20"/>
+          <w:szCs w:val="20"/>
+        </w:rPr>
+      </w:pPr>
+      <w:r>
+        <w:rPr>
+          <w:rFonts w:ascii="NimbusRomNo9L-Regu" w:hAnsi="NimbusRomNo9L-Regu"/>
+          <w:color w:val="000000"/>
+          <w:sz w:val="20"/>
+          <w:szCs w:val="20"/>
+        </w:rPr>
+        <w:t>word2vec space</w:t>
+      </w:r>
+      <w:r>
+        <w:rPr>
+          <w:rFonts w:ascii="NimbusRomNo9L-Regu" w:hAnsi="NimbusRomNo9L-Regu" w:hint="eastAsia"/>
+          <w:color w:val="000000"/>
+          <w:sz w:val="20"/>
+          <w:szCs w:val="20"/>
+        </w:rPr>
+        <w:t>？</w:t>
+      </w:r>
+    </w:p>
+    <w:p>
+      <w:pPr>
+        <w:pStyle w:val="af2"/>
+      </w:pPr>
+      <w:r>
+        <w:t>Action and Event Recognition in Videos by</w:t>
+      </w:r>
+      <w:r>
+        <w:t xml:space="preserve"> </w:t>
+      </w:r>
+      <w:r>
+        <w:t>Learning From Heterogeneous Web Sources</w:t>
+      </w:r>
+    </w:p>
+    <w:p>
+      <w:pPr>
+        <w:pStyle w:val="ac"/>
+        <w:rPr>
+          <w:rFonts w:hint="eastAsia"/>
+        </w:rPr>
+      </w:pPr>
+      <w:r>
+        <w:t>主要强调从网上扒数据学习</w:t>
+      </w:r>
+      <w:r>
+        <w:rPr>
+          <w:rFonts w:hint="eastAsia"/>
+        </w:rPr>
+        <w:t>？</w:t>
+      </w:r>
+    </w:p>
+    <w:p>
+      <w:pPr>
+        <w:pStyle w:val="ab"/>
+        <w:rPr>
+          <w:rStyle w:val="MTDisplayEquation"/>
+        </w:rPr>
+      </w:pPr>
+      <w:r>
+        <w:rPr>
+          <w:rStyle w:val="MTDisplayEquation"/>
+        </w:rPr>
+        <w:t>计划</w:t>
+      </w:r>
+    </w:p>
+    <w:p>
+      <w:pPr>
+        <w:pStyle w:val="ae"/>
+      </w:pPr>
+      <w:r>
+        <w:t>目的</w:t>
+      </w:r>
+      <w:r>
+        <w:rPr>
+          <w:rFonts w:hint="eastAsia"/>
+        </w:rPr>
+        <w:t>：</w:t>
+      </w:r>
+    </w:p>
+    <w:p>
+      <w:pPr>
+        <w:ind w:firstLine="420"/>
+      </w:pPr>
+      <w:r>
+        <w:t>由单张图片进行事件检测</w:t>
+      </w:r>
+    </w:p>
+    <w:p>
+      <w:pPr>
+        <w:ind w:firstLine="420"/>
+        <w:rPr>
+          <w:rFonts w:hint="eastAsia"/>
+        </w:rPr>
+      </w:pPr>
+      <w:r>
+        <w:rPr>
+          <w:noProof/>
+        </w:rPr>
+        <w:drawing>
+          <wp:inline distT="0" distB="0" distL="0" distR="0" wp14:anchorId="60EF65C0" wp14:editId="63FC1B30">
+            <wp:extent cx="4067175" cy="2724150"/>
+            <wp:effectExtent l="0" t="0" r="9525" b="0"/>
+            <wp:docPr id="24" name="图片 24"/>
+            <wp:cNvGraphicFramePr>
+              <a:graphicFrameLocks xmlns:a="http://schemas.openxmlformats.org/drawingml/2006/main" noChangeAspect="1"/>
+            </wp:cNvGraphicFramePr>
+            <a:graphic xmlns:a="http://schemas.openxmlformats.org/drawingml/2006/main">
+              <a:graphicData uri="http://schemas.openxmlformats.org/drawingml/2006/picture">
+                <pic:pic xmlns:pic="http://schemas.openxmlformats.org/drawingml/2006/picture">
+                  <pic:nvPicPr>
+                    <pic:cNvPr id="1" name=""/>
+                    <pic:cNvPicPr/>
+                  </pic:nvPicPr>
+                  <pic:blipFill>
+                    <a:blip r:embed="rId36"/>
+                    <a:stretch>
+                      <a:fillRect/>
+                    </a:stretch>
+                  </pic:blipFill>
+                  <pic:spPr>
+                    <a:xfrm>
+                      <a:off x="0" y="0"/>
+                      <a:ext cx="4067175" cy="2724150"/>
+                    </a:xfrm>
+                    <a:prstGeom prst="rect">
+                      <a:avLst/>
+                    </a:prstGeom>
+                  </pic:spPr>
+                </pic:pic>
+              </a:graphicData>
+            </a:graphic>
+          </wp:inline>
+        </w:drawing>
+      </w:r>
+    </w:p>
+    <w:p>
+      <w:pPr>
+        <w:pStyle w:val="ae"/>
+      </w:pPr>
+      <w:r>
+        <w:rPr>
+          <w:rFonts w:hint="eastAsia"/>
+        </w:rPr>
+        <w:t>应用：</w:t>
+      </w:r>
+    </w:p>
+    <w:p>
+      <w:pPr>
+        <w:pStyle w:val="ac"/>
+        <w:rPr>
+          <w:rFonts w:hint="eastAsia"/>
+        </w:rPr>
+      </w:pPr>
+      <w:r>
+        <w:t>场景的监控</w:t>
+      </w:r>
+      <w:r>
+        <w:rPr>
+          <w:rFonts w:hint="eastAsia"/>
+        </w:rPr>
+        <w:t>，</w:t>
+      </w:r>
+      <w:r>
+        <w:t>比如监控视频</w:t>
+      </w:r>
+      <w:r>
+        <w:rPr>
+          <w:rFonts w:hint="eastAsia"/>
+        </w:rPr>
+        <w:t>，</w:t>
+      </w:r>
+      <w:r>
+        <w:t>该算法实现后</w:t>
+      </w:r>
+      <w:r>
+        <w:rPr>
+          <w:rFonts w:hint="eastAsia"/>
+        </w:rPr>
+        <w:t>，</w:t>
+      </w:r>
+      <w:r>
+        <w:t>可根据具体的场景建立自己的数据集</w:t>
+      </w:r>
+      <w:r>
+        <w:rPr>
+          <w:rFonts w:hint="eastAsia"/>
+        </w:rPr>
+        <w:t>。</w:t>
+      </w:r>
+    </w:p>
+    <w:p>
+      <w:pPr>
+        <w:pStyle w:val="ae"/>
+      </w:pPr>
+      <w:r>
+        <w:rPr>
+          <w:rFonts w:hint="eastAsia"/>
+        </w:rPr>
+        <w:t>数据集</w:t>
+      </w:r>
+    </w:p>
+    <w:p>
+      <w:pPr>
+        <w:pStyle w:val="ac"/>
+        <w:rPr>
+          <w:rStyle w:val="MTDisplayEquation"/>
+        </w:rPr>
+      </w:pPr>
+      <w:r>
+        <w:rPr>
+          <w:rStyle w:val="MTDisplayEquation"/>
+          <w:rFonts w:hint="eastAsia"/>
+        </w:rPr>
+        <w:t>Soc</w:t>
+      </w:r>
+      <w:r>
+        <w:rPr>
+          <w:rStyle w:val="MTDisplayEquation"/>
+        </w:rPr>
+        <w:t>EID</w:t>
+      </w:r>
+      <w:r>
+        <w:rPr>
+          <w:rStyle w:val="MTDisplayEquation"/>
+          <w:rFonts w:hint="eastAsia"/>
+        </w:rPr>
+        <w:t>，</w:t>
+      </w:r>
+      <w:r>
+        <w:rPr>
+          <w:rStyle w:val="MTDisplayEquation"/>
+        </w:rPr>
+        <w:t>包含</w:t>
+      </w:r>
+      <w:r>
+        <w:rPr>
+          <w:rStyle w:val="MTDisplayEquation"/>
+          <w:rFonts w:hint="eastAsia"/>
+        </w:rPr>
+        <w:t>8</w:t>
+      </w:r>
+      <w:r>
+        <w:rPr>
+          <w:rStyle w:val="MTDisplayEquation"/>
+          <w:rFonts w:hint="eastAsia"/>
+        </w:rPr>
+        <w:t>个社会种类的事件，</w:t>
+      </w:r>
+      <w:r>
+        <w:rPr>
+          <w:rStyle w:val="MTDisplayEquation"/>
+          <w:rFonts w:hint="eastAsia"/>
+        </w:rPr>
+        <w:t>37000</w:t>
+      </w:r>
+      <w:r>
+        <w:rPr>
+          <w:rStyle w:val="MTDisplayEquation"/>
+          <w:rFonts w:hint="eastAsia"/>
+        </w:rPr>
+        <w:t>张图片</w:t>
+      </w:r>
+    </w:p>
+    <w:p>
+      <w:pPr>
+        <w:pStyle w:val="ac"/>
+        <w:rPr>
+          <w:rStyle w:val="MTDisplayEquation"/>
+        </w:rPr>
+      </w:pPr>
+      <w:r>
+        <w:rPr>
+          <w:rStyle w:val="MTDisplayEquation"/>
+          <w:rFonts w:hint="eastAsia"/>
+        </w:rPr>
+        <w:lastRenderedPageBreak/>
+        <w:t xml:space="preserve">RED </w:t>
+      </w:r>
+      <w:r>
+        <w:rPr>
+          <w:rStyle w:val="MTDisplayEquation"/>
+          <w:rFonts w:hint="eastAsia"/>
+        </w:rPr>
+        <w:t>包含稀少的事件，</w:t>
+      </w:r>
+      <w:r>
+        <w:rPr>
+          <w:rStyle w:val="MTDisplayEquation"/>
+          <w:rFonts w:hint="eastAsia"/>
+        </w:rPr>
+        <w:t>21</w:t>
+      </w:r>
+      <w:r>
+        <w:rPr>
+          <w:rStyle w:val="MTDisplayEquation"/>
+          <w:rFonts w:hint="eastAsia"/>
+        </w:rPr>
+        <w:t>个种类，</w:t>
+      </w:r>
+      <w:r>
+        <w:rPr>
+          <w:rStyle w:val="MTDisplayEquation"/>
+          <w:rFonts w:hint="eastAsia"/>
+        </w:rPr>
+        <w:t>7000</w:t>
+      </w:r>
+      <w:r>
+        <w:rPr>
+          <w:rStyle w:val="MTDisplayEquation"/>
+          <w:rFonts w:hint="eastAsia"/>
+        </w:rPr>
+        <w:t>张图片</w:t>
+      </w:r>
+    </w:p>
+    <w:p>
+      <w:pPr>
+        <w:pStyle w:val="ac"/>
+        <w:rPr>
+          <w:rStyle w:val="MTDisplayEquation"/>
+          <w:rFonts w:hint="eastAsia"/>
+        </w:rPr>
+      </w:pPr>
+      <w:r>
+        <w:rPr>
+          <w:rStyle w:val="MTDisplayEquation"/>
+          <w:rFonts w:hint="eastAsia"/>
+        </w:rPr>
+        <w:t>UIUC SPORTS</w:t>
+      </w:r>
+    </w:p>
+    <w:p>
+      <w:pPr>
+        <w:pStyle w:val="ac"/>
+        <w:rPr>
+          <w:rStyle w:val="MTDisplayEquation"/>
+        </w:rPr>
+      </w:pPr>
+      <w:r>
+        <w:rPr>
+          <w:rStyle w:val="MTDisplayEquation"/>
+        </w:rPr>
+        <w:t xml:space="preserve">WIDER </w:t>
+      </w:r>
+    </w:p>
+    <w:p>
+      <w:pPr>
+        <w:pStyle w:val="ac"/>
+        <w:rPr>
+          <w:rStyle w:val="MTDisplayEquation"/>
+        </w:rPr>
+      </w:pPr>
+      <w:r>
+        <w:rPr>
+          <w:rStyle w:val="MTDisplayEquation"/>
+        </w:rPr>
+        <w:t>RED</w:t>
+      </w:r>
+    </w:p>
+    <w:p>
+      <w:pPr>
+        <w:pStyle w:val="ae"/>
+      </w:pPr>
+      <w:r>
+        <w:rPr>
+          <w:rFonts w:hint="eastAsia"/>
+        </w:rPr>
+        <w:t>创新点</w:t>
+      </w:r>
+    </w:p>
+    <w:p>
+      <w:pPr>
+        <w:pStyle w:val="ac"/>
+      </w:pPr>
+      <w:r>
+        <w:rPr>
+          <w:rFonts w:hint="eastAsia"/>
+        </w:rPr>
+        <w:t>1.</w:t>
+      </w:r>
+      <w:r>
+        <w:t>在事件识别中加入人表情的识别</w:t>
+      </w:r>
+    </w:p>
+    <w:p>
+      <w:pPr>
+        <w:pStyle w:val="ac"/>
+      </w:pPr>
+      <w:r>
+        <w:rPr>
+          <w:rFonts w:hint="eastAsia"/>
+        </w:rPr>
+        <w:t>2.</w:t>
+      </w:r>
+      <w:r>
+        <w:rPr>
+          <w:rFonts w:hint="eastAsia"/>
+        </w:rPr>
+        <w:t>将识别出来的所有东西转化成向量</w:t>
+      </w:r>
+    </w:p>
+    <w:p>
+      <w:pPr>
+        <w:pStyle w:val="ac"/>
+      </w:pPr>
+      <w:r>
+        <w:t>人</w:t>
+      </w:r>
+      <w:r>
+        <w:rPr>
+          <w:rFonts w:hint="eastAsia"/>
+        </w:rPr>
+        <w:t>，</w:t>
+      </w:r>
+      <w:r>
+        <w:t>物体</w:t>
+      </w:r>
+      <w:r>
+        <w:rPr>
+          <w:rFonts w:hint="eastAsia"/>
+        </w:rPr>
+        <w:t>，标语</w:t>
+      </w:r>
+      <w:r>
+        <w:rPr>
+          <w:rFonts w:hint="eastAsia"/>
+        </w:rPr>
+        <w:t xml:space="preserve"> </w:t>
+      </w:r>
+      <w:r>
+        <w:rPr>
+          <w:rFonts w:hint="eastAsia"/>
+        </w:rPr>
+        <w:t>目前已经有转化成向量的了</w:t>
+      </w:r>
+    </w:p>
+    <w:p>
+      <w:pPr>
+        <w:pStyle w:val="ac"/>
+      </w:pPr>
+    </w:p>
+    <w:p>
+      <w:pPr>
+        <w:pStyle w:val="ae"/>
+      </w:pPr>
+      <w:r>
+        <w:t>计划</w:t>
+      </w:r>
+    </w:p>
+    <w:p>
+      <w:pPr>
+        <w:pStyle w:val="ac"/>
+        <w:rPr>
+          <w:rFonts w:hint="eastAsia"/>
+        </w:rPr>
+      </w:pPr>
+    </w:p>
+    <w:p>
+      <w:pPr>
+        <w:pStyle w:val="ac"/>
+        <w:rPr>
+          <w:rFonts w:hint="eastAsia"/>
+        </w:rPr>
+      </w:pPr>
+    </w:p>
+    <w:p>
+      <w:pPr>
+        <w:pStyle w:val="ac"/>
+        <w:rPr>
+          <w:rStyle w:val="MTDisplayEquation"/>
+          <w:rFonts w:hint="eastAsia"/>
+        </w:rPr>
+      </w:pPr>
+    </w:p>
+    <w:p>
+      <w:pPr>
+        <w:pStyle w:val="ac"/>
+        <w:rPr>
+          <w:rFonts w:hint="eastAsia"/>
+        </w:rPr>
+      </w:pPr>
     </w:p>
     <w:sectPr>
-      <w:headerReference w:type="even" r:id="rId35"/>
-      <w:headerReference w:type="default" r:id="rId36"/>
-      <w:footerReference w:type="even" r:id="rId37"/>
-      <w:footerReference w:type="default" r:id="rId38"/>
-      <w:headerReference w:type="first" r:id="rId39"/>
-      <w:footerReference w:type="first" r:id="rId40"/>
+      <w:headerReference w:type="even" r:id="rId37"/>
+      <w:headerReference w:type="default" r:id="rId38"/>
+      <w:footerReference w:type="even" r:id="rId39"/>
+      <w:footerReference w:type="default" r:id="rId40"/>
+      <w:headerReference w:type="first" r:id="rId41"/>
+      <w:footerReference w:type="first" r:id="rId42"/>
       <w:pgSz w:w="11906" w:h="16838"/>
       <w:pgMar w:top="1440" w:right="1800" w:bottom="1440" w:left="1800" w:header="851" w:footer="992" w:gutter="0"/>
       <w:cols w:space="425"/>
@@ -14275,16 +15768,16 @@
     </w:lvl>
   </w:abstractNum>
   <w:abstractNum w:abstractNumId="4" w15:restartNumberingAfterBreak="0">
-    <w:nsid w:val="6AEE7D7E"/>
+    <w:nsid w:val="286D2228"/>
     <w:multiLevelType w:val="hybridMultilevel"/>
-    <w:tmpl w:val="16A4FE22"/>
-    <w:lvl w:ilvl="0" w:tplc="9E66176E">
+    <w:tmpl w:val="042AF7FA"/>
+    <w:lvl w:ilvl="0" w:tplc="04090001">
       <w:start w:val="1"/>
       <w:numFmt w:val="bullet"/>
-      <w:lvlText w:val=""/>
+      <w:lvlText w:val=""/>
       <w:lvlJc w:val="left"/>
       <w:pPr>
-        <w:ind w:left="840" w:hanging="420"/>
+        <w:ind w:left="820" w:hanging="420"/>
       </w:pPr>
       <w:rPr>
         <w:rFonts w:ascii="Wingdings" w:hAnsi="Wingdings" w:hint="default"/>
@@ -14296,7 +15789,7 @@
       <w:lvlText w:val=""/>
       <w:lvlJc w:val="left"/>
       <w:pPr>
-        <w:ind w:left="1260" w:hanging="420"/>
+        <w:ind w:left="1240" w:hanging="420"/>
       </w:pPr>
       <w:rPr>
         <w:rFonts w:ascii="Wingdings" w:hAnsi="Wingdings" w:hint="default"/>
@@ -14308,7 +15801,7 @@
       <w:lvlText w:val=""/>
       <w:lvlJc w:val="left"/>
       <w:pPr>
-        <w:ind w:left="1680" w:hanging="420"/>
+        <w:ind w:left="1660" w:hanging="420"/>
       </w:pPr>
       <w:rPr>
         <w:rFonts w:ascii="Wingdings" w:hAnsi="Wingdings" w:hint="default"/>
@@ -14320,7 +15813,7 @@
       <w:lvlText w:val=""/>
       <w:lvlJc w:val="left"/>
       <w:pPr>
-        <w:ind w:left="2100" w:hanging="420"/>
+        <w:ind w:left="2080" w:hanging="420"/>
       </w:pPr>
       <w:rPr>
         <w:rFonts w:ascii="Wingdings" w:hAnsi="Wingdings" w:hint="default"/>
@@ -14332,7 +15825,7 @@
       <w:lvlText w:val=""/>
       <w:lvlJc w:val="left"/>
       <w:pPr>
-        <w:ind w:left="2520" w:hanging="420"/>
+        <w:ind w:left="2500" w:hanging="420"/>
       </w:pPr>
       <w:rPr>
         <w:rFonts w:ascii="Wingdings" w:hAnsi="Wingdings" w:hint="default"/>
@@ -14344,7 +15837,7 @@
       <w:lvlText w:val=""/>
       <w:lvlJc w:val="left"/>
       <w:pPr>
-        <w:ind w:left="2940" w:hanging="420"/>
+        <w:ind w:left="2920" w:hanging="420"/>
       </w:pPr>
       <w:rPr>
         <w:rFonts w:ascii="Wingdings" w:hAnsi="Wingdings" w:hint="default"/>
@@ -14356,7 +15849,7 @@
       <w:lvlText w:val=""/>
       <w:lvlJc w:val="left"/>
       <w:pPr>
-        <w:ind w:left="3360" w:hanging="420"/>
+        <w:ind w:left="3340" w:hanging="420"/>
       </w:pPr>
       <w:rPr>
         <w:rFonts w:ascii="Wingdings" w:hAnsi="Wingdings" w:hint="default"/>
@@ -14368,7 +15861,7 @@
       <w:lvlText w:val=""/>
       <w:lvlJc w:val="left"/>
       <w:pPr>
-        <w:ind w:left="3780" w:hanging="420"/>
+        <w:ind w:left="3760" w:hanging="420"/>
       </w:pPr>
       <w:rPr>
         <w:rFonts w:ascii="Wingdings" w:hAnsi="Wingdings" w:hint="default"/>
@@ -14380,7 +15873,7 @@
       <w:lvlText w:val=""/>
       <w:lvlJc w:val="left"/>
       <w:pPr>
-        <w:ind w:left="4200" w:hanging="420"/>
+        <w:ind w:left="4180" w:hanging="420"/>
       </w:pPr>
       <w:rPr>
         <w:rFonts w:ascii="Wingdings" w:hAnsi="Wingdings" w:hint="default"/>
@@ -14388,6 +15881,205 @@
     </w:lvl>
   </w:abstractNum>
   <w:abstractNum w:abstractNumId="5" w15:restartNumberingAfterBreak="0">
+    <w:nsid w:val="66301EB1"/>
+    <w:multiLevelType w:val="hybridMultilevel"/>
+    <w:tmpl w:val="82B28B20"/>
+    <w:lvl w:ilvl="0" w:tplc="0409000F">
+      <w:start w:val="1"/>
+      <w:numFmt w:val="decimal"/>
+      <w:lvlText w:val="%1."/>
+      <w:lvlJc w:val="left"/>
+      <w:pPr>
+        <w:ind w:left="840" w:hanging="420"/>
+      </w:pPr>
+    </w:lvl>
+    <w:lvl w:ilvl="1" w:tplc="04090019" w:tentative="1">
+      <w:start w:val="1"/>
+      <w:numFmt w:val="lowerLetter"/>
+      <w:lvlText w:val="%2)"/>
+      <w:lvlJc w:val="left"/>
+      <w:pPr>
+        <w:ind w:left="1260" w:hanging="420"/>
+      </w:pPr>
+    </w:lvl>
+    <w:lvl w:ilvl="2" w:tplc="0409001B" w:tentative="1">
+      <w:start w:val="1"/>
+      <w:numFmt w:val="lowerRoman"/>
+      <w:lvlText w:val="%3."/>
+      <w:lvlJc w:val="right"/>
+      <w:pPr>
+        <w:ind w:left="1680" w:hanging="420"/>
+      </w:pPr>
+    </w:lvl>
+    <w:lvl w:ilvl="3" w:tplc="0409000F" w:tentative="1">
+      <w:start w:val="1"/>
+      <w:numFmt w:val="decimal"/>
+      <w:lvlText w:val="%4."/>
+      <w:lvlJc w:val="left"/>
+      <w:pPr>
+        <w:ind w:left="2100" w:hanging="420"/>
+      </w:pPr>
+    </w:lvl>
+    <w:lvl w:ilvl="4" w:tplc="04090019" w:tentative="1">
+      <w:start w:val="1"/>
+      <w:numFmt w:val="lowerLetter"/>
+      <w:lvlText w:val="%5)"/>
+      <w:lvlJc w:val="left"/>
+      <w:pPr>
+        <w:ind w:left="2520" w:hanging="420"/>
+      </w:pPr>
+    </w:lvl>
+    <w:lvl w:ilvl="5" w:tplc="0409001B" w:tentative="1">
+      <w:start w:val="1"/>
+      <w:numFmt w:val="lowerRoman"/>
+      <w:lvlText w:val="%6."/>
+      <w:lvlJc w:val="right"/>
+      <w:pPr>
+        <w:ind w:left="2940" w:hanging="420"/>
+      </w:pPr>
+    </w:lvl>
+    <w:lvl w:ilvl="6" w:tplc="0409000F" w:tentative="1">
+      <w:start w:val="1"/>
+      <w:numFmt w:val="decimal"/>
+      <w:lvlText w:val="%7."/>
+      <w:lvlJc w:val="left"/>
+      <w:pPr>
+        <w:ind w:left="3360" w:hanging="420"/>
+      </w:pPr>
+    </w:lvl>
+    <w:lvl w:ilvl="7" w:tplc="04090019" w:tentative="1">
+      <w:start w:val="1"/>
+      <w:numFmt w:val="lowerLetter"/>
+      <w:lvlText w:val="%8)"/>
+      <w:lvlJc w:val="left"/>
+      <w:pPr>
+        <w:ind w:left="3780" w:hanging="420"/>
+      </w:pPr>
+    </w:lvl>
+    <w:lvl w:ilvl="8" w:tplc="0409001B" w:tentative="1">
+      <w:start w:val="1"/>
+      <w:numFmt w:val="lowerRoman"/>
+      <w:lvlText w:val="%9."/>
+      <w:lvlJc w:val="right"/>
+      <w:pPr>
+        <w:ind w:left="4200" w:hanging="420"/>
+      </w:pPr>
+    </w:lvl>
+  </w:abstractNum>
+  <w:abstractNum w:abstractNumId="6" w15:restartNumberingAfterBreak="0">
+    <w:nsid w:val="6AEE7D7E"/>
+    <w:multiLevelType w:val="hybridMultilevel"/>
+    <w:tmpl w:val="16A4FE22"/>
+    <w:lvl w:ilvl="0" w:tplc="9E66176E">
+      <w:start w:val="1"/>
+      <w:numFmt w:val="bullet"/>
+      <w:lvlText w:val=""/>
+      <w:lvlJc w:val="left"/>
+      <w:pPr>
+        <w:ind w:left="840" w:hanging="420"/>
+      </w:pPr>
+      <w:rPr>
+        <w:rFonts w:ascii="Wingdings" w:hAnsi="Wingdings" w:hint="default"/>
+      </w:rPr>
+    </w:lvl>
+    <w:lvl w:ilvl="1" w:tplc="04090003" w:tentative="1">
+      <w:start w:val="1"/>
+      <w:numFmt w:val="bullet"/>
+      <w:lvlText w:val=""/>
+      <w:lvlJc w:val="left"/>
+      <w:pPr>
+        <w:ind w:left="1260" w:hanging="420"/>
+      </w:pPr>
+      <w:rPr>
+        <w:rFonts w:ascii="Wingdings" w:hAnsi="Wingdings" w:hint="default"/>
+      </w:rPr>
+    </w:lvl>
+    <w:lvl w:ilvl="2" w:tplc="04090005" w:tentative="1">
+      <w:start w:val="1"/>
+      <w:numFmt w:val="bullet"/>
+      <w:lvlText w:val=""/>
+      <w:lvlJc w:val="left"/>
+      <w:pPr>
+        <w:ind w:left="1680" w:hanging="420"/>
+      </w:pPr>
+      <w:rPr>
+        <w:rFonts w:ascii="Wingdings" w:hAnsi="Wingdings" w:hint="default"/>
+      </w:rPr>
+    </w:lvl>
+    <w:lvl w:ilvl="3" w:tplc="04090001" w:tentative="1">
+      <w:start w:val="1"/>
+      <w:numFmt w:val="bullet"/>
+      <w:lvlText w:val=""/>
+      <w:lvlJc w:val="left"/>
+      <w:pPr>
+        <w:ind w:left="2100" w:hanging="420"/>
+      </w:pPr>
+      <w:rPr>
+        <w:rFonts w:ascii="Wingdings" w:hAnsi="Wingdings" w:hint="default"/>
+      </w:rPr>
+    </w:lvl>
+    <w:lvl w:ilvl="4" w:tplc="04090003" w:tentative="1">
+      <w:start w:val="1"/>
+      <w:numFmt w:val="bullet"/>
+      <w:lvlText w:val=""/>
+      <w:lvlJc w:val="left"/>
+      <w:pPr>
+        <w:ind w:left="2520" w:hanging="420"/>
+      </w:pPr>
+      <w:rPr>
+        <w:rFonts w:ascii="Wingdings" w:hAnsi="Wingdings" w:hint="default"/>
+      </w:rPr>
+    </w:lvl>
+    <w:lvl w:ilvl="5" w:tplc="04090005" w:tentative="1">
+      <w:start w:val="1"/>
+      <w:numFmt w:val="bullet"/>
+      <w:lvlText w:val=""/>
+      <w:lvlJc w:val="left"/>
+      <w:pPr>
+        <w:ind w:left="2940" w:hanging="420"/>
+      </w:pPr>
+      <w:rPr>
+        <w:rFonts w:ascii="Wingdings" w:hAnsi="Wingdings" w:hint="default"/>
+      </w:rPr>
+    </w:lvl>
+    <w:lvl w:ilvl="6" w:tplc="04090001" w:tentative="1">
+      <w:start w:val="1"/>
+      <w:numFmt w:val="bullet"/>
+      <w:lvlText w:val=""/>
+      <w:lvlJc w:val="left"/>
+      <w:pPr>
+        <w:ind w:left="3360" w:hanging="420"/>
+      </w:pPr>
+      <w:rPr>
+        <w:rFonts w:ascii="Wingdings" w:hAnsi="Wingdings" w:hint="default"/>
+      </w:rPr>
+    </w:lvl>
+    <w:lvl w:ilvl="7" w:tplc="04090003" w:tentative="1">
+      <w:start w:val="1"/>
+      <w:numFmt w:val="bullet"/>
+      <w:lvlText w:val=""/>
+      <w:lvlJc w:val="left"/>
+      <w:pPr>
+        <w:ind w:left="3780" w:hanging="420"/>
+      </w:pPr>
+      <w:rPr>
+        <w:rFonts w:ascii="Wingdings" w:hAnsi="Wingdings" w:hint="default"/>
+      </w:rPr>
+    </w:lvl>
+    <w:lvl w:ilvl="8" w:tplc="04090005" w:tentative="1">
+      <w:start w:val="1"/>
+      <w:numFmt w:val="bullet"/>
+      <w:lvlText w:val=""/>
+      <w:lvlJc w:val="left"/>
+      <w:pPr>
+        <w:ind w:left="4200" w:hanging="420"/>
+      </w:pPr>
+      <w:rPr>
+        <w:rFonts w:ascii="Wingdings" w:hAnsi="Wingdings" w:hint="default"/>
+      </w:rPr>
+    </w:lvl>
+  </w:abstractNum>
+  <w:abstractNum w:abstractNumId="7" w15:restartNumberingAfterBreak="0">
     <w:nsid w:val="7A2F1EF3"/>
     <w:multiLevelType w:val="hybridMultilevel"/>
     <w:tmpl w:val="D292E1A4"/>
@@ -14483,16 +16175,22 @@
     <w:abstractNumId w:val="0"/>
   </w:num>
   <w:num w:numId="3">
-    <w:abstractNumId w:val="4"/>
+    <w:abstractNumId w:val="6"/>
   </w:num>
   <w:num w:numId="4">
-    <w:abstractNumId w:val="5"/>
+    <w:abstractNumId w:val="7"/>
   </w:num>
   <w:num w:numId="5">
     <w:abstractNumId w:val="1"/>
   </w:num>
   <w:num w:numId="6">
     <w:abstractNumId w:val="2"/>
+  </w:num>
+  <w:num w:numId="7">
+    <w:abstractNumId w:val="4"/>
+  </w:num>
+  <w:num w:numId="8">
+    <w:abstractNumId w:val="5"/>
   </w:num>
 </w:numbering>
 </file>
@@ -16142,7 +17840,7 @@
 </file>
 
 <file path=customXml/itemProps1.xml><?xml version="1.0" encoding="utf-8"?>
-<ds:datastoreItem xmlns:ds="http://schemas.openxmlformats.org/officeDocument/2006/customXml" ds:itemID="{C425DA21-E9E0-43E1-BDAF-16EB888DD7B9}">
+<ds:datastoreItem xmlns:ds="http://schemas.openxmlformats.org/officeDocument/2006/customXml" ds:itemID="{D13AE5D4-4676-49B0-9B44-CF030DE6F302}">
   <ds:schemaRefs>
     <ds:schemaRef ds:uri="http://schemas.openxmlformats.org/officeDocument/2006/bibliography"/>
   </ds:schemaRefs>
